--- a/PROJECT/BC/TINF21C_Team_3_BC.docx
+++ b/PROJECT/BC/TINF21C_Team_3_BC.docx
@@ -200,7 +200,6 @@
           <w:rFonts w:ascii="Calibri" w:hAnsi="Calibri" w:cs="Calibri"/>
           <w:sz w:val="36"/>
           <w:szCs w:val="36"/>
-          <w:lang w:val="en-GB"/>
         </w:rPr>
       </w:pPr>
       <w:r>
@@ -208,28 +207,24 @@
           <w:rFonts w:ascii="Calibri" w:hAnsi="Calibri" w:cs="Calibri"/>
           <w:sz w:val="36"/>
           <w:szCs w:val="36"/>
-          <w:lang w:val="en-GB"/>
         </w:rPr>
         <w:t>Project</w:t>
       </w:r>
       <w:r>
         <w:rPr>
           <w:rFonts w:ascii="Calibri" w:hAnsi="Calibri" w:cs="Calibri"/>
-          <w:lang w:val="en-GB"/>
         </w:rPr>
         <w:t xml:space="preserve">: </w:t>
       </w:r>
       <w:r>
         <w:rPr>
           <w:rFonts w:ascii="Calibri" w:hAnsi="Calibri" w:cs="Calibri"/>
-          <w:lang w:val="en-GB"/>
         </w:rPr>
         <w:tab/>
       </w:r>
       <w:r>
         <w:rPr>
           <w:rFonts w:ascii="Calibri" w:hAnsi="Calibri" w:cs="Calibri"/>
-          <w:lang w:val="en-GB"/>
         </w:rPr>
         <w:tab/>
       </w:r>
@@ -240,7 +235,6 @@
           <w:rFonts w:ascii="Calibri" w:hAnsi="Calibri" w:cs="Calibri"/>
           <w:sz w:val="44"/>
           <w:szCs w:val="44"/>
-          <w:lang w:val="en-GB"/>
         </w:rPr>
         <w:t>AAS Management</w:t>
       </w:r>
@@ -252,7 +246,6 @@
           <w:rFonts w:ascii="Calibri" w:hAnsi="Calibri" w:cs="Calibri"/>
           <w:sz w:val="36"/>
           <w:szCs w:val="36"/>
-          <w:lang w:val="en-GB"/>
         </w:rPr>
       </w:pPr>
     </w:p>
@@ -263,7 +256,6 @@
           <w:rFonts w:ascii="Calibri" w:hAnsi="Calibri" w:cs="Calibri"/>
           <w:sz w:val="36"/>
           <w:szCs w:val="36"/>
-          <w:lang w:val="en-GB"/>
         </w:rPr>
       </w:pPr>
     </w:p>
@@ -840,6 +832,7 @@
           <w:color w:val="222222"/>
           <w:sz w:val="20"/>
           <w:szCs w:val="20"/>
+          <w:lang w:val="en-US"/>
         </w:rPr>
       </w:pPr>
       <w:r>
@@ -848,6 +841,7 @@
           <w:color w:val="222222"/>
           <w:sz w:val="20"/>
           <w:szCs w:val="20"/>
+          <w:lang w:val="en-US"/>
         </w:rPr>
         <w:t>Test</w:t>
       </w:r>
@@ -857,6 +851,7 @@
           <w:color w:val="222222"/>
           <w:sz w:val="20"/>
           <w:szCs w:val="20"/>
+          <w:lang w:val="en-US"/>
         </w:rPr>
         <w:t>manager</w:t>
       </w:r>
@@ -866,6 +861,7 @@
           <w:color w:val="222222"/>
           <w:sz w:val="20"/>
           <w:szCs w:val="20"/>
+          <w:lang w:val="en-US"/>
         </w:rPr>
         <w:t>:</w:t>
       </w:r>
@@ -875,6 +871,7 @@
           <w:color w:val="222222"/>
           <w:sz w:val="20"/>
           <w:szCs w:val="20"/>
+          <w:lang w:val="en-US"/>
         </w:rPr>
         <w:tab/>
       </w:r>
@@ -884,6 +881,7 @@
           <w:color w:val="222222"/>
           <w:sz w:val="20"/>
           <w:szCs w:val="20"/>
+          <w:lang w:val="en-US"/>
         </w:rPr>
         <w:tab/>
       </w:r>
@@ -893,6 +891,7 @@
           <w:color w:val="222222"/>
           <w:sz w:val="20"/>
           <w:szCs w:val="20"/>
+          <w:lang w:val="en-US"/>
         </w:rPr>
         <w:t xml:space="preserve">Selvana </w:t>
       </w:r>
@@ -902,6 +901,7 @@
           <w:color w:val="222222"/>
           <w:sz w:val="20"/>
           <w:szCs w:val="20"/>
+          <w:lang w:val="en-US"/>
         </w:rPr>
         <w:t>Ayunda</w:t>
       </w:r>
@@ -911,53 +911,78 @@
           <w:color w:val="222222"/>
           <w:sz w:val="20"/>
           <w:szCs w:val="20"/>
+          <w:lang w:val="en-US"/>
         </w:rPr>
         <w:t xml:space="preserve"> (</w:t>
       </w:r>
-      <w:hyperlink r:id="rId11" w:history="1">
-        <w:r>
-          <w:rPr>
-            <w:rStyle w:val="Hyperlink"/>
-            <w:rFonts w:eastAsia="Arial" w:cstheme="minorHAnsi"/>
-            <w:sz w:val="20"/>
-            <w:szCs w:val="20"/>
-          </w:rPr>
-          <w:t>inf2</w:t>
-        </w:r>
-        <w:r>
-          <w:rPr>
-            <w:rStyle w:val="Hyperlink"/>
-            <w:rFonts w:eastAsia="Arial" w:cstheme="minorHAnsi"/>
-            <w:sz w:val="20"/>
-            <w:szCs w:val="20"/>
-          </w:rPr>
-          <w:t>1</w:t>
-        </w:r>
-        <w:r>
-          <w:rPr>
-            <w:rStyle w:val="Hyperlink"/>
-            <w:rFonts w:eastAsia="Arial" w:cstheme="minorHAnsi"/>
-            <w:sz w:val="20"/>
-            <w:szCs w:val="20"/>
-          </w:rPr>
-          <w:t>005</w:t>
-        </w:r>
-        <w:r>
-          <w:rPr>
-            <w:rStyle w:val="Hyperlink"/>
-            <w:rFonts w:eastAsia="Arial" w:cstheme="minorHAnsi"/>
-            <w:sz w:val="20"/>
-            <w:szCs w:val="20"/>
-          </w:rPr>
-          <w:t>@lehre.dhbw-stuttgart.de</w:t>
-        </w:r>
-      </w:hyperlink>
+      <w:r>
+        <w:fldChar w:fldCharType="begin"/>
+      </w:r>
+      <w:r>
+        <w:rPr>
+          <w:lang w:val="en-US"/>
+        </w:rPr>
+        <w:instrText>HYPERLINK "mailto:inf20155@lehre.dhbw-stuttgart.de"</w:instrText>
+      </w:r>
+      <w:r>
+        <w:fldChar w:fldCharType="separate"/>
+      </w:r>
+      <w:r>
+        <w:rPr>
+          <w:rStyle w:val="Hyperlink"/>
+          <w:rFonts w:eastAsia="Arial" w:cstheme="minorHAnsi"/>
+          <w:sz w:val="20"/>
+          <w:szCs w:val="20"/>
+          <w:lang w:val="en-US"/>
+        </w:rPr>
+        <w:t>inf2</w:t>
+      </w:r>
+      <w:r>
+        <w:rPr>
+          <w:rStyle w:val="Hyperlink"/>
+          <w:rFonts w:eastAsia="Arial" w:cstheme="minorHAnsi"/>
+          <w:sz w:val="20"/>
+          <w:szCs w:val="20"/>
+          <w:lang w:val="en-US"/>
+        </w:rPr>
+        <w:t>1</w:t>
+      </w:r>
+      <w:r>
+        <w:rPr>
+          <w:rStyle w:val="Hyperlink"/>
+          <w:rFonts w:eastAsia="Arial" w:cstheme="minorHAnsi"/>
+          <w:sz w:val="20"/>
+          <w:szCs w:val="20"/>
+          <w:lang w:val="en-US"/>
+        </w:rPr>
+        <w:t>005</w:t>
+      </w:r>
+      <w:r>
+        <w:rPr>
+          <w:rStyle w:val="Hyperlink"/>
+          <w:rFonts w:eastAsia="Arial" w:cstheme="minorHAnsi"/>
+          <w:sz w:val="20"/>
+          <w:szCs w:val="20"/>
+          <w:lang w:val="en-US"/>
+        </w:rPr>
+        <w:t>@lehre.dhbw-stuttgart.de</w:t>
+      </w:r>
+      <w:r>
+        <w:rPr>
+          <w:rStyle w:val="Hyperlink"/>
+          <w:rFonts w:eastAsia="Arial" w:cstheme="minorHAnsi"/>
+          <w:sz w:val="20"/>
+          <w:szCs w:val="20"/>
+        </w:rPr>
+        <w:fldChar w:fldCharType="end"/>
+      </w:r>
       <w:r>
         <w:rPr>
           <w:rFonts w:cstheme="minorHAnsi"/>
           <w:color w:val="222222"/>
           <w:sz w:val="20"/>
           <w:szCs w:val="20"/>
+          <w:lang w:val="en-US"/>
         </w:rPr>
         <w:t>)</w:t>
       </w:r>
@@ -1045,7 +1070,7 @@
         </w:rPr>
         <w:t xml:space="preserve"> (</w:t>
       </w:r>
-      <w:hyperlink r:id="rId12" w:history="1">
+      <w:hyperlink r:id="rId11" w:history="1">
         <w:r>
           <w:rPr>
             <w:rStyle w:val="Hyperlink"/>
@@ -2052,12 +2077,12 @@
           <w:rFonts w:ascii="Calibri" w:hAnsi="Calibri" w:cs="Calibri"/>
         </w:rPr>
         <w:sectPr>
-          <w:headerReference w:type="even" r:id="rId13"/>
-          <w:headerReference w:type="default" r:id="rId14"/>
-          <w:footerReference w:type="even" r:id="rId15"/>
-          <w:footerReference w:type="default" r:id="rId16"/>
-          <w:headerReference w:type="first" r:id="rId17"/>
-          <w:footerReference w:type="first" r:id="rId18"/>
+          <w:headerReference w:type="even" r:id="rId12"/>
+          <w:headerReference w:type="default" r:id="rId13"/>
+          <w:footerReference w:type="even" r:id="rId14"/>
+          <w:footerReference w:type="default" r:id="rId15"/>
+          <w:headerReference w:type="first" r:id="rId16"/>
+          <w:footerReference w:type="first" r:id="rId17"/>
           <w:type w:val="continuous"/>
           <w:pgSz w:w="11906" w:h="16838"/>
           <w:pgMar w:top="1418" w:right="1418" w:bottom="907" w:left="1418" w:header="709" w:footer="709" w:gutter="0"/>
@@ -7411,7 +7436,7 @@
             </wp:inline>
           </w:drawing>
         </mc:Choice>
-        <mc:Fallback xmlns:pic="http://schemas.openxmlformats.org/drawingml/2006/picture" xmlns:a="http://schemas.openxmlformats.org/drawingml/2006/main" xmlns:arto="http://schemas.microsoft.com/office/word/2006/arto">
+        <mc:Fallback xmlns:arto="http://schemas.microsoft.com/office/word/2006/arto" xmlns:a="http://schemas.openxmlformats.org/drawingml/2006/main" xmlns:pic="http://schemas.openxmlformats.org/drawingml/2006/picture">
           <w:pict w14:anchorId="0C8CEE3C">
             <v:shapetype coordsize="21600,21600" o:spt="75" o:preferrelative="t" path="m@4@5l@4@11@9@11@9@5xe" type="#_x0000_t75">
               <v:formulas>
